--- a/Report/Задание21.docx
+++ b/Report/Задание21.docx
@@ -4,8 +4,8 @@
   <w:body>
     <w:p>
       <w:pPr>
-        <w:spacing w:after="0" w:line="360" w:lineRule="auto"/>
-        <w:ind w:left="709"/>
+        <w:spacing w:after="360"/>
+        <w:ind w:left="706"/>
         <w:rPr>
           <w:rStyle w:val="af5"/>
           <w:rFonts w:ascii="Times New Roman" w:hAnsi="Times New Roman"/>
@@ -40,8 +40,8 @@
     </w:p>
     <w:p>
       <w:pPr>
-        <w:spacing w:after="0"/>
-        <w:ind w:firstLine="709"/>
+        <w:spacing w:after="0" w:line="480" w:lineRule="auto"/>
+        <w:ind w:firstLine="706"/>
         <w:jc w:val="both"/>
         <w:rPr>
           <w:rStyle w:val="af5"/>
@@ -104,7 +104,17 @@
           <w:sz w:val="28"/>
           <w:szCs w:val="28"/>
         </w:rPr>
-        <w:t>Листининг</w:t>
+        <w:t>Листи</w:t>
+      </w:r>
+      <w:r>
+        <w:rPr>
+          <w:rStyle w:val="af5"/>
+          <w:rFonts w:ascii="Times New Roman" w:hAnsi="Times New Roman"/>
+          <w:i w:val="0"/>
+          <w:sz w:val="28"/>
+          <w:szCs w:val="28"/>
+        </w:rPr>
+        <w:t>нг</w:t>
       </w:r>
       <w:r>
         <w:rPr>
@@ -1029,30 +1039,6 @@
           <w:lang w:val="en-US"/>
         </w:rPr>
         <w:t xml:space="preserve">            if (!isEmpty() &amp;&amp; isBoiled())</w:t>
-      </w:r>
-    </w:p>
-    <w:p>
-      <w:pPr>
-        <w:autoSpaceDE w:val="0"/>
-        <w:autoSpaceDN w:val="0"/>
-        <w:adjustRightInd w:val="0"/>
-        <w:spacing w:after="0" w:line="240" w:lineRule="auto"/>
-        <w:ind w:left="709"/>
-        <w:rPr>
-          <w:rFonts w:ascii="Times New Roman" w:hAnsi="Times New Roman"/>
-          <w:sz w:val="28"/>
-          <w:szCs w:val="28"/>
-          <w:lang w:val="en-US"/>
-        </w:rPr>
-      </w:pPr>
-      <w:r>
-        <w:rPr>
-          <w:rFonts w:ascii="Times New Roman" w:hAnsi="Times New Roman"/>
-          <w:sz w:val="28"/>
-          <w:szCs w:val="28"/>
-          <w:lang w:val="en-US"/>
-        </w:rPr>
-        <w:t xml:space="preserve">            {</w:t>
       </w:r>
     </w:p>
     <w:p>
@@ -1099,7 +1085,7 @@
           <w:lang w:val="en-US"/>
         </w:rPr>
         <w:lastRenderedPageBreak/>
-        <w:t xml:space="preserve">                empty = true;</w:t>
+        <w:t xml:space="preserve">            {</w:t>
       </w:r>
     </w:p>
     <w:p>
@@ -1113,6 +1099,7 @@
           <w:rFonts w:ascii="Times New Roman" w:hAnsi="Times New Roman"/>
           <w:sz w:val="28"/>
           <w:szCs w:val="28"/>
+          <w:lang w:val="en-US"/>
         </w:rPr>
       </w:pPr>
       <w:r>
@@ -1122,32 +1109,7 @@
           <w:szCs w:val="28"/>
           <w:lang w:val="en-US"/>
         </w:rPr>
-        <w:t xml:space="preserve">                boiled</w:t>
-      </w:r>
-      <w:r>
-        <w:rPr>
-          <w:rFonts w:ascii="Times New Roman" w:hAnsi="Times New Roman"/>
-          <w:sz w:val="28"/>
-          <w:szCs w:val="28"/>
-        </w:rPr>
-        <w:t xml:space="preserve"> = </w:t>
-      </w:r>
-      <w:r>
-        <w:rPr>
-          <w:rFonts w:ascii="Times New Roman" w:hAnsi="Times New Roman"/>
-          <w:sz w:val="28"/>
-          <w:szCs w:val="28"/>
-          <w:lang w:val="en-US"/>
-        </w:rPr>
-        <w:t>false</w:t>
-      </w:r>
-      <w:r>
-        <w:rPr>
-          <w:rFonts w:ascii="Times New Roman" w:hAnsi="Times New Roman"/>
-          <w:sz w:val="28"/>
-          <w:szCs w:val="28"/>
-        </w:rPr>
-        <w:t>;</w:t>
+        <w:t xml:space="preserve">                empty = true;</w:t>
       </w:r>
     </w:p>
     <w:p>
@@ -1161,6 +1123,7 @@
           <w:rFonts w:ascii="Times New Roman" w:hAnsi="Times New Roman"/>
           <w:sz w:val="28"/>
           <w:szCs w:val="28"/>
+          <w:lang w:val="en-US"/>
         </w:rPr>
       </w:pPr>
       <w:r>
@@ -1168,122 +1131,9 @@
           <w:rFonts w:ascii="Times New Roman" w:hAnsi="Times New Roman"/>
           <w:sz w:val="28"/>
           <w:szCs w:val="28"/>
-        </w:rPr>
-        <w:t xml:space="preserve">                </w:t>
-      </w:r>
-      <w:r>
-        <w:rPr>
-          <w:rFonts w:ascii="Times New Roman" w:hAnsi="Times New Roman"/>
-          <w:sz w:val="28"/>
-          <w:szCs w:val="28"/>
-          <w:lang w:val="en-US"/>
-        </w:rPr>
-        <w:t>Console</w:t>
-      </w:r>
-      <w:r>
-        <w:rPr>
-          <w:rFonts w:ascii="Times New Roman" w:hAnsi="Times New Roman"/>
-          <w:sz w:val="28"/>
-          <w:szCs w:val="28"/>
-        </w:rPr>
-        <w:t>.</w:t>
-      </w:r>
-      <w:r>
-        <w:rPr>
-          <w:rFonts w:ascii="Times New Roman" w:hAnsi="Times New Roman"/>
-          <w:sz w:val="28"/>
-          <w:szCs w:val="28"/>
-          <w:lang w:val="en-US"/>
-        </w:rPr>
-        <w:t>Write</w:t>
-      </w:r>
-      <w:r>
-        <w:rPr>
-          <w:rFonts w:ascii="Times New Roman" w:hAnsi="Times New Roman"/>
-          <w:sz w:val="28"/>
-          <w:szCs w:val="28"/>
-        </w:rPr>
-        <w:t>("</w:t>
-      </w:r>
-      <w:r>
-        <w:rPr>
-          <w:rFonts w:ascii="Times New Roman" w:hAnsi="Times New Roman"/>
-          <w:sz w:val="28"/>
-          <w:szCs w:val="28"/>
-        </w:rPr>
-        <w:t>Сливаем</w:t>
-      </w:r>
-      <w:r>
-        <w:rPr>
-          <w:rFonts w:ascii="Times New Roman" w:hAnsi="Times New Roman"/>
-          <w:sz w:val="28"/>
-          <w:szCs w:val="28"/>
-        </w:rPr>
-        <w:t xml:space="preserve"> </w:t>
-      </w:r>
-      <w:r>
-        <w:rPr>
-          <w:rFonts w:ascii="Times New Roman" w:hAnsi="Times New Roman"/>
-          <w:sz w:val="28"/>
-          <w:szCs w:val="28"/>
-        </w:rPr>
-        <w:t>нагретое</w:t>
-      </w:r>
-      <w:r>
-        <w:rPr>
-          <w:rFonts w:ascii="Times New Roman" w:hAnsi="Times New Roman"/>
-          <w:sz w:val="28"/>
-          <w:szCs w:val="28"/>
-        </w:rPr>
-        <w:t xml:space="preserve"> </w:t>
-      </w:r>
-      <w:r>
-        <w:rPr>
-          <w:rFonts w:ascii="Times New Roman" w:hAnsi="Times New Roman"/>
-          <w:sz w:val="28"/>
-          <w:szCs w:val="28"/>
-        </w:rPr>
-        <w:t>молоко</w:t>
-      </w:r>
-      <w:r>
-        <w:rPr>
-          <w:rFonts w:ascii="Times New Roman" w:hAnsi="Times New Roman"/>
-          <w:sz w:val="28"/>
-          <w:szCs w:val="28"/>
-        </w:rPr>
-        <w:t xml:space="preserve"> </w:t>
-      </w:r>
-      <w:r>
-        <w:rPr>
-          <w:rFonts w:ascii="Times New Roman" w:hAnsi="Times New Roman"/>
-          <w:sz w:val="28"/>
-          <w:szCs w:val="28"/>
-        </w:rPr>
-        <w:t>и</w:t>
-      </w:r>
-      <w:r>
-        <w:rPr>
-          <w:rFonts w:ascii="Times New Roman" w:hAnsi="Times New Roman"/>
-          <w:sz w:val="28"/>
-          <w:szCs w:val="28"/>
-        </w:rPr>
-        <w:t xml:space="preserve"> </w:t>
-      </w:r>
-      <w:r>
-        <w:rPr>
-          <w:rFonts w:ascii="Times New Roman" w:hAnsi="Times New Roman"/>
-          <w:sz w:val="28"/>
-          <w:szCs w:val="28"/>
-        </w:rPr>
-        <w:t>шоколад</w:t>
-      </w:r>
-      <w:r>
-        <w:rPr>
-          <w:rFonts w:ascii="Times New Roman" w:hAnsi="Times New Roman"/>
-          <w:sz w:val="28"/>
-          <w:szCs w:val="28"/>
-        </w:rPr>
-        <w:t>: ");</w:t>
+          <w:lang w:val="en-US"/>
+        </w:rPr>
+        <w:t xml:space="preserve">                boiled = false;</w:t>
       </w:r>
     </w:p>
     <w:p>
@@ -1305,17 +1155,94 @@
           <w:rFonts w:ascii="Times New Roman" w:hAnsi="Times New Roman"/>
           <w:sz w:val="28"/>
           <w:szCs w:val="28"/>
-        </w:rPr>
-        <w:t xml:space="preserve">            </w:t>
+          <w:lang w:val="en-US"/>
+        </w:rPr>
+        <w:t xml:space="preserve">                Console.Write("</w:t>
       </w:r>
       <w:r>
         <w:rPr>
           <w:rFonts w:ascii="Times New Roman" w:hAnsi="Times New Roman"/>
           <w:sz w:val="28"/>
           <w:szCs w:val="28"/>
-          <w:lang w:val="en-US"/>
-        </w:rPr>
-        <w:t>}</w:t>
+        </w:rPr>
+        <w:t>Сливаем</w:t>
+      </w:r>
+      <w:r>
+        <w:rPr>
+          <w:rFonts w:ascii="Times New Roman" w:hAnsi="Times New Roman"/>
+          <w:sz w:val="28"/>
+          <w:szCs w:val="28"/>
+          <w:lang w:val="en-US"/>
+        </w:rPr>
+        <w:t xml:space="preserve"> </w:t>
+      </w:r>
+      <w:r>
+        <w:rPr>
+          <w:rFonts w:ascii="Times New Roman" w:hAnsi="Times New Roman"/>
+          <w:sz w:val="28"/>
+          <w:szCs w:val="28"/>
+        </w:rPr>
+        <w:t>нагретое</w:t>
+      </w:r>
+      <w:r>
+        <w:rPr>
+          <w:rFonts w:ascii="Times New Roman" w:hAnsi="Times New Roman"/>
+          <w:sz w:val="28"/>
+          <w:szCs w:val="28"/>
+          <w:lang w:val="en-US"/>
+        </w:rPr>
+        <w:t xml:space="preserve"> </w:t>
+      </w:r>
+      <w:r>
+        <w:rPr>
+          <w:rFonts w:ascii="Times New Roman" w:hAnsi="Times New Roman"/>
+          <w:sz w:val="28"/>
+          <w:szCs w:val="28"/>
+        </w:rPr>
+        <w:t>молоко</w:t>
+      </w:r>
+      <w:r>
+        <w:rPr>
+          <w:rFonts w:ascii="Times New Roman" w:hAnsi="Times New Roman"/>
+          <w:sz w:val="28"/>
+          <w:szCs w:val="28"/>
+          <w:lang w:val="en-US"/>
+        </w:rPr>
+        <w:t xml:space="preserve"> </w:t>
+      </w:r>
+      <w:r>
+        <w:rPr>
+          <w:rFonts w:ascii="Times New Roman" w:hAnsi="Times New Roman"/>
+          <w:sz w:val="28"/>
+          <w:szCs w:val="28"/>
+        </w:rPr>
+        <w:t>и</w:t>
+      </w:r>
+      <w:r>
+        <w:rPr>
+          <w:rFonts w:ascii="Times New Roman" w:hAnsi="Times New Roman"/>
+          <w:sz w:val="28"/>
+          <w:szCs w:val="28"/>
+          <w:lang w:val="en-US"/>
+        </w:rPr>
+        <w:t xml:space="preserve"> </w:t>
+      </w:r>
+      <w:r>
+        <w:rPr>
+          <w:rFonts w:ascii="Times New Roman" w:hAnsi="Times New Roman"/>
+          <w:sz w:val="28"/>
+          <w:szCs w:val="28"/>
+        </w:rPr>
+        <w:t>шоколад</w:t>
+      </w:r>
+      <w:r>
+        <w:rPr>
+          <w:rFonts w:ascii="Times New Roman" w:hAnsi="Times New Roman"/>
+          <w:sz w:val="28"/>
+          <w:szCs w:val="28"/>
+          <w:lang w:val="en-US"/>
+        </w:rPr>
+        <w:t>: ");</w:t>
       </w:r>
     </w:p>
     <w:p>
@@ -1339,7 +1266,16 @@
           <w:szCs w:val="28"/>
           <w:lang w:val="en-US"/>
         </w:rPr>
-        <w:t xml:space="preserve">        }</w:t>
+        <w:t xml:space="preserve">            </w:t>
+      </w:r>
+      <w:r>
+        <w:rPr>
+          <w:rFonts w:ascii="Times New Roman" w:hAnsi="Times New Roman"/>
+          <w:sz w:val="28"/>
+          <w:szCs w:val="28"/>
+          <w:lang w:val="en-US"/>
+        </w:rPr>
+        <w:t>}</w:t>
       </w:r>
     </w:p>
     <w:p>
@@ -1363,7 +1299,7 @@
           <w:szCs w:val="28"/>
           <w:lang w:val="en-US"/>
         </w:rPr>
-        <w:t xml:space="preserve">        public void boil()</w:t>
+        <w:t xml:space="preserve">        }</w:t>
       </w:r>
     </w:p>
     <w:p>
@@ -1387,7 +1323,7 @@
           <w:szCs w:val="28"/>
           <w:lang w:val="en-US"/>
         </w:rPr>
-        <w:t xml:space="preserve">        {</w:t>
+        <w:t xml:space="preserve">        public void boil()</w:t>
       </w:r>
     </w:p>
     <w:p>
@@ -1411,7 +1347,7 @@
           <w:szCs w:val="28"/>
           <w:lang w:val="en-US"/>
         </w:rPr>
-        <w:t xml:space="preserve">            if (!isEmpty() &amp;&amp; !isBoiled())</w:t>
+        <w:t xml:space="preserve">        {</w:t>
       </w:r>
     </w:p>
     <w:p>
@@ -1425,6 +1361,7 @@
           <w:rFonts w:ascii="Times New Roman" w:hAnsi="Times New Roman"/>
           <w:sz w:val="28"/>
           <w:szCs w:val="28"/>
+          <w:lang w:val="en-US"/>
         </w:rPr>
       </w:pPr>
       <w:r>
@@ -1434,15 +1371,7 @@
           <w:szCs w:val="28"/>
           <w:lang w:val="en-US"/>
         </w:rPr>
-        <w:t xml:space="preserve">            </w:t>
-      </w:r>
-      <w:r>
-        <w:rPr>
-          <w:rFonts w:ascii="Times New Roman" w:hAnsi="Times New Roman"/>
-          <w:sz w:val="28"/>
-          <w:szCs w:val="28"/>
-        </w:rPr>
-        <w:t>{</w:t>
+        <w:t xml:space="preserve">            if (!isEmpty() &amp;&amp; !isBoiled())</w:t>
       </w:r>
     </w:p>
     <w:p>
@@ -1463,8 +1392,17 @@
           <w:rFonts w:ascii="Times New Roman" w:hAnsi="Times New Roman"/>
           <w:sz w:val="28"/>
           <w:szCs w:val="28"/>
-        </w:rPr>
-        <w:t xml:space="preserve">                boiled = true;</w:t>
+          <w:lang w:val="en-US"/>
+        </w:rPr>
+        <w:t xml:space="preserve">            </w:t>
+      </w:r>
+      <w:r>
+        <w:rPr>
+          <w:rFonts w:ascii="Times New Roman" w:hAnsi="Times New Roman"/>
+          <w:sz w:val="28"/>
+          <w:szCs w:val="28"/>
+        </w:rPr>
+        <w:t>{</w:t>
       </w:r>
     </w:p>
     <w:p>
@@ -1486,7 +1424,7 @@
           <w:sz w:val="28"/>
           <w:szCs w:val="28"/>
         </w:rPr>
-        <w:t xml:space="preserve">                Console.Write("Доводим содержимое до кипения: ");</w:t>
+        <w:t xml:space="preserve">                boiled = true;</w:t>
       </w:r>
     </w:p>
     <w:p>
@@ -1500,7 +1438,6 @@
           <w:rFonts w:ascii="Times New Roman" w:hAnsi="Times New Roman"/>
           <w:sz w:val="28"/>
           <w:szCs w:val="28"/>
-          <w:lang w:val="en-US"/>
         </w:rPr>
       </w:pPr>
       <w:r>
@@ -1509,16 +1446,7 @@
           <w:sz w:val="28"/>
           <w:szCs w:val="28"/>
         </w:rPr>
-        <w:t xml:space="preserve">            </w:t>
-      </w:r>
-      <w:r>
-        <w:rPr>
-          <w:rFonts w:ascii="Times New Roman" w:hAnsi="Times New Roman"/>
-          <w:sz w:val="28"/>
-          <w:szCs w:val="28"/>
-          <w:lang w:val="en-US"/>
-        </w:rPr>
-        <w:t>}</w:t>
+        <w:t xml:space="preserve">                Console.Write("Доводим содержимое до кипения: ");</w:t>
       </w:r>
     </w:p>
     <w:p>
@@ -1540,9 +1468,17 @@
           <w:rFonts w:ascii="Times New Roman" w:hAnsi="Times New Roman"/>
           <w:sz w:val="28"/>
           <w:szCs w:val="28"/>
-          <w:lang w:val="en-US"/>
-        </w:rPr>
-        <w:t xml:space="preserve">        }</w:t>
+        </w:rPr>
+        <w:t xml:space="preserve">            </w:t>
+      </w:r>
+      <w:r>
+        <w:rPr>
+          <w:rFonts w:ascii="Times New Roman" w:hAnsi="Times New Roman"/>
+          <w:sz w:val="28"/>
+          <w:szCs w:val="28"/>
+          <w:lang w:val="en-US"/>
+        </w:rPr>
+        <w:t>}</w:t>
       </w:r>
     </w:p>
     <w:p>
@@ -1566,7 +1502,7 @@
           <w:szCs w:val="28"/>
           <w:lang w:val="en-US"/>
         </w:rPr>
-        <w:t xml:space="preserve">        public bool isEmpty()</w:t>
+        <w:t xml:space="preserve">        }</w:t>
       </w:r>
     </w:p>
     <w:p>
@@ -1590,7 +1526,7 @@
           <w:szCs w:val="28"/>
           <w:lang w:val="en-US"/>
         </w:rPr>
-        <w:t xml:space="preserve">        {</w:t>
+        <w:t xml:space="preserve">        public bool isEmpty()</w:t>
       </w:r>
     </w:p>
     <w:p>
@@ -1614,7 +1550,7 @@
           <w:szCs w:val="28"/>
           <w:lang w:val="en-US"/>
         </w:rPr>
-        <w:t xml:space="preserve">            return empty;</w:t>
+        <w:t xml:space="preserve">        {</w:t>
       </w:r>
     </w:p>
     <w:p>
@@ -1638,7 +1574,7 @@
           <w:szCs w:val="28"/>
           <w:lang w:val="en-US"/>
         </w:rPr>
-        <w:t xml:space="preserve">        }</w:t>
+        <w:t xml:space="preserve">            return empty;</w:t>
       </w:r>
     </w:p>
     <w:p>
@@ -1662,7 +1598,7 @@
           <w:szCs w:val="28"/>
           <w:lang w:val="en-US"/>
         </w:rPr>
-        <w:t xml:space="preserve">        public bool isBoiled()</w:t>
+        <w:t xml:space="preserve">        }</w:t>
       </w:r>
     </w:p>
     <w:p>
@@ -1686,7 +1622,7 @@
           <w:szCs w:val="28"/>
           <w:lang w:val="en-US"/>
         </w:rPr>
-        <w:t xml:space="preserve">        {</w:t>
+        <w:t xml:space="preserve">        public bool isBoiled()</w:t>
       </w:r>
     </w:p>
     <w:p>
@@ -1710,7 +1646,7 @@
           <w:szCs w:val="28"/>
           <w:lang w:val="en-US"/>
         </w:rPr>
-        <w:t xml:space="preserve">            return boiled;</w:t>
+        <w:t xml:space="preserve">        {</w:t>
       </w:r>
     </w:p>
     <w:p>
@@ -1734,7 +1670,7 @@
           <w:szCs w:val="28"/>
           <w:lang w:val="en-US"/>
         </w:rPr>
-        <w:t xml:space="preserve">        }</w:t>
+        <w:t xml:space="preserve">            return boiled;</w:t>
       </w:r>
     </w:p>
     <w:p>
@@ -1758,7 +1694,7 @@
           <w:szCs w:val="28"/>
           <w:lang w:val="en-US"/>
         </w:rPr>
-        <w:t xml:space="preserve">        public void Conclusion()</w:t>
+        <w:t xml:space="preserve">        }</w:t>
       </w:r>
     </w:p>
     <w:p>
@@ -1782,7 +1718,7 @@
           <w:szCs w:val="28"/>
           <w:lang w:val="en-US"/>
         </w:rPr>
-        <w:t xml:space="preserve">        {</w:t>
+        <w:t xml:space="preserve">        public void Conclusion()</w:t>
       </w:r>
     </w:p>
     <w:p>
@@ -1806,41 +1742,7 @@
           <w:szCs w:val="28"/>
           <w:lang w:val="en-US"/>
         </w:rPr>
-        <w:t xml:space="preserve">            Console.WriteLine($"</w:t>
-      </w:r>
-      <w:r>
-        <w:rPr>
-          <w:rFonts w:ascii="Times New Roman" w:hAnsi="Times New Roman"/>
-          <w:sz w:val="28"/>
-          <w:szCs w:val="28"/>
-        </w:rPr>
-        <w:t>Пустой</w:t>
-      </w:r>
-      <w:r>
-        <w:rPr>
-          <w:rFonts w:ascii="Times New Roman" w:hAnsi="Times New Roman"/>
-          <w:sz w:val="28"/>
-          <w:szCs w:val="28"/>
-          <w:lang w:val="en-US"/>
-        </w:rPr>
-        <w:t xml:space="preserve">-{empty}, </w:t>
-      </w:r>
-      <w:r>
-        <w:rPr>
-          <w:rFonts w:ascii="Times New Roman" w:hAnsi="Times New Roman"/>
-          <w:sz w:val="28"/>
-          <w:szCs w:val="28"/>
-        </w:rPr>
-        <w:t>закипел</w:t>
-      </w:r>
-      <w:r>
-        <w:rPr>
-          <w:rFonts w:ascii="Times New Roman" w:hAnsi="Times New Roman"/>
-          <w:sz w:val="28"/>
-          <w:szCs w:val="28"/>
-          <w:lang w:val="en-US"/>
-        </w:rPr>
-        <w:t>-{boiled}");</w:t>
+        <w:t xml:space="preserve">        {</w:t>
       </w:r>
     </w:p>
     <w:p>
@@ -1864,7 +1766,41 @@
           <w:szCs w:val="28"/>
           <w:lang w:val="en-US"/>
         </w:rPr>
-        <w:t xml:space="preserve">        }</w:t>
+        <w:t xml:space="preserve">            Console.WriteLine($"</w:t>
+      </w:r>
+      <w:r>
+        <w:rPr>
+          <w:rFonts w:ascii="Times New Roman" w:hAnsi="Times New Roman"/>
+          <w:sz w:val="28"/>
+          <w:szCs w:val="28"/>
+        </w:rPr>
+        <w:t>Пустой</w:t>
+      </w:r>
+      <w:r>
+        <w:rPr>
+          <w:rFonts w:ascii="Times New Roman" w:hAnsi="Times New Roman"/>
+          <w:sz w:val="28"/>
+          <w:szCs w:val="28"/>
+          <w:lang w:val="en-US"/>
+        </w:rPr>
+        <w:t xml:space="preserve">-{empty}, </w:t>
+      </w:r>
+      <w:r>
+        <w:rPr>
+          <w:rFonts w:ascii="Times New Roman" w:hAnsi="Times New Roman"/>
+          <w:sz w:val="28"/>
+          <w:szCs w:val="28"/>
+        </w:rPr>
+        <w:t>закипел</w:t>
+      </w:r>
+      <w:r>
+        <w:rPr>
+          <w:rFonts w:ascii="Times New Roman" w:hAnsi="Times New Roman"/>
+          <w:sz w:val="28"/>
+          <w:szCs w:val="28"/>
+          <w:lang w:val="en-US"/>
+        </w:rPr>
+        <w:t>-{boiled}");</w:t>
       </w:r>
     </w:p>
     <w:p>
@@ -1888,7 +1824,7 @@
           <w:szCs w:val="28"/>
           <w:lang w:val="en-US"/>
         </w:rPr>
-        <w:t xml:space="preserve">    }</w:t>
+        <w:t xml:space="preserve">        }</w:t>
       </w:r>
     </w:p>
     <w:p>
@@ -1912,7 +1848,7 @@
           <w:szCs w:val="28"/>
           <w:lang w:val="en-US"/>
         </w:rPr>
-        <w:t xml:space="preserve">        class Program</w:t>
+        <w:t xml:space="preserve">    }</w:t>
       </w:r>
     </w:p>
     <w:p>
@@ -1936,7 +1872,7 @@
           <w:szCs w:val="28"/>
           <w:lang w:val="en-US"/>
         </w:rPr>
-        <w:t xml:space="preserve">    {</w:t>
+        <w:t xml:space="preserve">        class Program</w:t>
       </w:r>
     </w:p>
     <w:p>
@@ -1960,7 +1896,7 @@
           <w:szCs w:val="28"/>
           <w:lang w:val="en-US"/>
         </w:rPr>
-        <w:t xml:space="preserve">        static void Main(string[] args)</w:t>
+        <w:t xml:space="preserve">    {</w:t>
       </w:r>
     </w:p>
     <w:p>
@@ -1984,7 +1920,7 @@
           <w:szCs w:val="28"/>
           <w:lang w:val="en-US"/>
         </w:rPr>
-        <w:t xml:space="preserve">        {</w:t>
+        <w:t xml:space="preserve">        static void Main(string[] args)</w:t>
       </w:r>
     </w:p>
     <w:p>
@@ -2008,7 +1944,7 @@
           <w:szCs w:val="28"/>
           <w:lang w:val="en-US"/>
         </w:rPr>
-        <w:t xml:space="preserve">            ChocolateBoiler chocolateBoiler = ChocolateBoiler.getInstance();</w:t>
+        <w:t xml:space="preserve">        {</w:t>
       </w:r>
     </w:p>
     <w:p>
@@ -2032,7 +1968,7 @@
           <w:szCs w:val="28"/>
           <w:lang w:val="en-US"/>
         </w:rPr>
-        <w:t xml:space="preserve">            chocolateBoiler.Conclusion();</w:t>
+        <w:t xml:space="preserve">            ChocolateBoiler chocolateBoiler = ChocolateBoiler.getInstance();</w:t>
       </w:r>
     </w:p>
     <w:p>
@@ -2056,7 +1992,7 @@
           <w:szCs w:val="28"/>
           <w:lang w:val="en-US"/>
         </w:rPr>
-        <w:t xml:space="preserve">            chocolateBoiler.fill();</w:t>
+        <w:t xml:space="preserve">            chocolateBoiler.Conclusion();</w:t>
       </w:r>
     </w:p>
     <w:p>
@@ -2080,7 +2016,7 @@
           <w:szCs w:val="28"/>
           <w:lang w:val="en-US"/>
         </w:rPr>
-        <w:t xml:space="preserve">            chocolateBoiler.Conclusion();</w:t>
+        <w:t xml:space="preserve">            chocolateBoiler.fill();</w:t>
       </w:r>
     </w:p>
     <w:p>
@@ -2104,7 +2040,7 @@
           <w:szCs w:val="28"/>
           <w:lang w:val="en-US"/>
         </w:rPr>
-        <w:t xml:space="preserve">            chocolateBoiler.boil();</w:t>
+        <w:t xml:space="preserve">            chocolateBoiler.Conclusion();</w:t>
       </w:r>
     </w:p>
     <w:p>
@@ -2128,7 +2064,7 @@
           <w:szCs w:val="28"/>
           <w:lang w:val="en-US"/>
         </w:rPr>
-        <w:t xml:space="preserve">            chocolateBoiler.Conclusion();</w:t>
+        <w:t xml:space="preserve">            chocolateBoiler.boil();</w:t>
       </w:r>
     </w:p>
     <w:p>
@@ -2152,7 +2088,7 @@
           <w:szCs w:val="28"/>
           <w:lang w:val="en-US"/>
         </w:rPr>
-        <w:t xml:space="preserve">            chocolateBoiler.drain();</w:t>
+        <w:t xml:space="preserve">            chocolateBoiler.Conclusion();</w:t>
       </w:r>
     </w:p>
     <w:p>
@@ -2176,7 +2112,7 @@
           <w:szCs w:val="28"/>
           <w:lang w:val="en-US"/>
         </w:rPr>
-        <w:t xml:space="preserve">            chocolateBoiler.Conclusion();</w:t>
+        <w:t xml:space="preserve">            chocolateBoiler.drain();</w:t>
       </w:r>
     </w:p>
     <w:p>
@@ -2190,6 +2126,7 @@
           <w:rFonts w:ascii="Times New Roman" w:hAnsi="Times New Roman"/>
           <w:sz w:val="28"/>
           <w:szCs w:val="28"/>
+          <w:lang w:val="en-US"/>
         </w:rPr>
       </w:pPr>
       <w:r>
@@ -2199,15 +2136,7 @@
           <w:szCs w:val="28"/>
           <w:lang w:val="en-US"/>
         </w:rPr>
-        <w:t xml:space="preserve">        </w:t>
-      </w:r>
-      <w:r>
-        <w:rPr>
-          <w:rFonts w:ascii="Times New Roman" w:hAnsi="Times New Roman"/>
-          <w:sz w:val="28"/>
-          <w:szCs w:val="28"/>
-        </w:rPr>
-        <w:t>}</w:t>
+        <w:t xml:space="preserve">            chocolateBoiler.Conclusion();</w:t>
       </w:r>
     </w:p>
     <w:p>
@@ -2228,8 +2157,17 @@
           <w:rFonts w:ascii="Times New Roman" w:hAnsi="Times New Roman"/>
           <w:sz w:val="28"/>
           <w:szCs w:val="28"/>
-        </w:rPr>
-        <w:t xml:space="preserve">    }</w:t>
+          <w:lang w:val="en-US"/>
+        </w:rPr>
+        <w:t xml:space="preserve">        </w:t>
+      </w:r>
+      <w:r>
+        <w:rPr>
+          <w:rFonts w:ascii="Times New Roman" w:hAnsi="Times New Roman"/>
+          <w:sz w:val="28"/>
+          <w:szCs w:val="28"/>
+        </w:rPr>
+        <w:t>}</w:t>
       </w:r>
     </w:p>
     <w:p>
@@ -2251,6 +2189,28 @@
           <w:sz w:val="28"/>
           <w:szCs w:val="28"/>
         </w:rPr>
+        <w:t xml:space="preserve">    }</w:t>
+      </w:r>
+    </w:p>
+    <w:p>
+      <w:pPr>
+        <w:autoSpaceDE w:val="0"/>
+        <w:autoSpaceDN w:val="0"/>
+        <w:adjustRightInd w:val="0"/>
+        <w:spacing w:after="0" w:line="240" w:lineRule="auto"/>
+        <w:ind w:left="709"/>
+        <w:rPr>
+          <w:rFonts w:ascii="Times New Roman" w:hAnsi="Times New Roman"/>
+          <w:sz w:val="28"/>
+          <w:szCs w:val="28"/>
+        </w:rPr>
+      </w:pPr>
+      <w:r>
+        <w:rPr>
+          <w:rFonts w:ascii="Times New Roman" w:hAnsi="Times New Roman"/>
+          <w:sz w:val="28"/>
+          <w:szCs w:val="28"/>
+        </w:rPr>
         <w:t>}</w:t>
       </w:r>
     </w:p>
@@ -2284,8 +2244,8 @@
     </w:p>
     <w:p>
       <w:pPr>
-        <w:spacing w:after="0" w:line="240" w:lineRule="auto"/>
-        <w:ind w:firstLine="567"/>
+        <w:spacing w:after="0"/>
+        <w:ind w:firstLine="562"/>
         <w:rPr>
           <w:rFonts w:ascii="Times New Roman" w:hAnsi="Times New Roman"/>
           <w:sz w:val="28"/>
@@ -2317,8 +2277,8 @@
         <w:tblLook w:val="04A0" w:firstRow="1" w:lastRow="0" w:firstColumn="1" w:lastColumn="0" w:noHBand="0" w:noVBand="1"/>
       </w:tblPr>
       <w:tblGrid>
-        <w:gridCol w:w="5244"/>
-        <w:gridCol w:w="4679"/>
+        <w:gridCol w:w="5171"/>
+        <w:gridCol w:w="4632"/>
       </w:tblGrid>
       <w:tr>
         <w:tc>
@@ -2497,21 +2457,8 @@
     </w:tbl>
     <w:p>
       <w:pPr>
-        <w:autoSpaceDE w:val="0"/>
-        <w:autoSpaceDN w:val="0"/>
-        <w:adjustRightInd w:val="0"/>
-        <w:spacing w:after="0" w:line="240" w:lineRule="auto"/>
-        <w:rPr>
-          <w:rFonts w:ascii="Times New Roman" w:hAnsi="Times New Roman"/>
-          <w:sz w:val="28"/>
-          <w:szCs w:val="28"/>
-        </w:rPr>
-      </w:pPr>
-    </w:p>
-    <w:p>
-      <w:pPr>
-        <w:spacing w:after="0"/>
-        <w:ind w:firstLine="709"/>
+        <w:spacing w:before="360" w:after="0"/>
+        <w:ind w:firstLine="706"/>
         <w:jc w:val="both"/>
         <w:rPr>
           <w:rStyle w:val="af5"/>
@@ -2534,8 +2481,8 @@
     </w:p>
     <w:p>
       <w:pPr>
-        <w:spacing w:after="0"/>
-        <w:ind w:firstLine="709"/>
+        <w:spacing w:after="0" w:line="360" w:lineRule="auto"/>
+        <w:ind w:firstLine="706"/>
         <w:jc w:val="center"/>
         <w:rPr>
           <w:rStyle w:val="af5"/>
@@ -2954,7 +2901,7 @@
         </mc:Choice>
         <mc:Fallback>
           <w:pict>
-            <v:line w14:anchorId="0019D3CE" id="Line 61" o:spid="_x0000_s1026" style="position:absolute;z-index:251554816;visibility:visible;mso-wrap-style:square;mso-width-percent:0;mso-height-percent:0;mso-wrap-distance-left:9pt;mso-wrap-distance-top:0;mso-wrap-distance-right:9pt;mso-wrap-distance-bottom:0;mso-position-horizontal:absolute;mso-position-horizontal-relative:page;mso-position-vertical:absolute;mso-position-vertical-relative:page;mso-width-percent:0;mso-height-percent:0;mso-width-relative:page;mso-height-relative:page" from="552.85pt,801.75pt" to="581.2pt,801.75pt" o:gfxdata="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" strokeweight="1.5pt">
+            <v:line w14:anchorId="22AD4323" id="Line 61" o:spid="_x0000_s1026" style="position:absolute;z-index:251554816;visibility:visible;mso-wrap-style:square;mso-width-percent:0;mso-height-percent:0;mso-wrap-distance-left:9pt;mso-wrap-distance-top:0;mso-wrap-distance-right:9pt;mso-wrap-distance-bottom:0;mso-position-horizontal:absolute;mso-position-horizontal-relative:page;mso-position-vertical:absolute;mso-position-vertical-relative:page;mso-width-percent:0;mso-height-percent:0;mso-width-relative:page;mso-height-relative:page" from="552.85pt,801.75pt" to="581.2pt,801.75pt" o:gfxdata="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" strokeweight="1.5pt">
               <w10:wrap anchorx="page" anchory="page"/>
             </v:line>
           </w:pict>
@@ -4151,7 +4098,7 @@
         </mc:Choice>
         <mc:Fallback>
           <w:pict>
-            <v:line w14:anchorId="4A752221" id="Line 63" o:spid="_x0000_s1026" style="position:absolute;z-index:251563008;visibility:visible;mso-wrap-style:square;mso-width-percent:0;mso-height-percent:0;mso-wrap-distance-left:9pt;mso-wrap-distance-top:0;mso-wrap-distance-right:9pt;mso-wrap-distance-bottom:0;mso-position-horizontal:absolute;mso-position-horizontal-relative:page;mso-position-vertical:absolute;mso-position-vertical-relative:page;mso-width-percent:0;mso-height-percent:0;mso-width-relative:page;mso-height-relative:page" from="113.3pt,782.2pt" to="113.3pt,824.7pt" o:gfxdata="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" strokeweight="1.5pt">
+            <v:line w14:anchorId="59FFB7D6" id="Line 63" o:spid="_x0000_s1026" style="position:absolute;z-index:251563008;visibility:visible;mso-wrap-style:square;mso-width-percent:0;mso-height-percent:0;mso-wrap-distance-left:9pt;mso-wrap-distance-top:0;mso-wrap-distance-right:9pt;mso-wrap-distance-bottom:0;mso-position-horizontal:absolute;mso-position-horizontal-relative:page;mso-position-vertical:absolute;mso-position-vertical-relative:page;mso-width-percent:0;mso-height-percent:0;mso-width-relative:page;mso-height-relative:page" from="113.3pt,782.2pt" to="113.3pt,824.7pt" o:gfxdata="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" strokeweight="1.5pt">
               <w10:wrap anchorx="page" anchory="page"/>
             </v:line>
           </w:pict>
@@ -4227,7 +4174,7 @@
         </mc:Choice>
         <mc:Fallback>
           <w:pict>
-            <v:line w14:anchorId="50319573" id="Line 62" o:spid="_x0000_s1026" style="position:absolute;z-index:251558912;visibility:visible;mso-wrap-style:square;mso-width-percent:0;mso-height-percent:0;mso-wrap-distance-left:9pt;mso-wrap-distance-top:0;mso-wrap-distance-right:9pt;mso-wrap-distance-bottom:0;mso-position-horizontal:absolute;mso-position-horizontal-relative:page;mso-position-vertical:absolute;mso-position-vertical-relative:page;mso-width-percent:0;mso-height-percent:0;mso-width-relative:page;mso-height-relative:page" from="85.05pt,781.9pt" to="85.05pt,824.4pt" o:gfxdata="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" strokeweight="1.5pt">
+            <v:line w14:anchorId="4D2FD975" id="Line 62" o:spid="_x0000_s1026" style="position:absolute;z-index:251558912;visibility:visible;mso-wrap-style:square;mso-width-percent:0;mso-height-percent:0;mso-wrap-distance-left:9pt;mso-wrap-distance-top:0;mso-wrap-distance-right:9pt;mso-wrap-distance-bottom:0;mso-position-horizontal:absolute;mso-position-horizontal-relative:page;mso-position-vertical:absolute;mso-position-vertical-relative:page;mso-width-percent:0;mso-height-percent:0;mso-width-relative:page;mso-height-relative:page" from="85.05pt,781.9pt" to="85.05pt,824.4pt" o:gfxdata="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" strokeweight="1.5pt">
               <w10:wrap anchorx="page" anchory="page"/>
             </v:line>
           </w:pict>
@@ -4303,7 +4250,7 @@
         </mc:Choice>
         <mc:Fallback>
           <w:pict>
-            <v:line w14:anchorId="29EF62C3" id="Line 65" o:spid="_x0000_s1026" style="position:absolute;z-index:251571200;visibility:visible;mso-wrap-style:square;mso-width-percent:0;mso-height-percent:0;mso-wrap-distance-left:9pt;mso-wrap-distance-top:0;mso-wrap-distance-right:9pt;mso-wrap-distance-bottom:0;mso-position-horizontal:absolute;mso-position-horizontal-relative:page;mso-position-vertical:absolute;mso-position-vertical-relative:page;mso-width-percent:0;mso-height-percent:0;mso-width-relative:page;mso-height-relative:page" from="212.65pt,781.9pt" to="212.65pt,824.4pt" o:gfxdata="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" strokeweight="1.5pt">
+            <v:line w14:anchorId="1A905A7C" id="Line 65" o:spid="_x0000_s1026" style="position:absolute;z-index:251571200;visibility:visible;mso-wrap-style:square;mso-width-percent:0;mso-height-percent:0;mso-wrap-distance-left:9pt;mso-wrap-distance-top:0;mso-wrap-distance-right:9pt;mso-wrap-distance-bottom:0;mso-position-horizontal:absolute;mso-position-horizontal-relative:page;mso-position-vertical:absolute;mso-position-vertical-relative:page;mso-width-percent:0;mso-height-percent:0;mso-width-relative:page;mso-height-relative:page" from="212.65pt,781.9pt" to="212.65pt,824.4pt" o:gfxdata="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" strokeweight="1.5pt">
               <w10:wrap anchorx="page" anchory="page"/>
             </v:line>
           </w:pict>
@@ -4379,7 +4326,7 @@
         </mc:Choice>
         <mc:Fallback>
           <w:pict>
-            <v:line w14:anchorId="11635F0E" id="Line 64" o:spid="_x0000_s1026" style="position:absolute;z-index:251567104;visibility:visible;mso-wrap-style:square;mso-width-percent:0;mso-height-percent:0;mso-wrap-distance-left:9pt;mso-wrap-distance-top:0;mso-wrap-distance-right:9pt;mso-wrap-distance-bottom:0;mso-position-horizontal:absolute;mso-position-horizontal-relative:page;mso-position-vertical:absolute;mso-position-vertical-relative:page;mso-width-percent:0;mso-height-percent:0;mso-width-relative:page;mso-height-relative:page" from="170.1pt,781.9pt" to="170.1pt,824.4pt" o:gfxdata="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" strokeweight="1.5pt">
+            <v:line w14:anchorId="57A1C559" id="Line 64" o:spid="_x0000_s1026" style="position:absolute;z-index:251567104;visibility:visible;mso-wrap-style:square;mso-width-percent:0;mso-height-percent:0;mso-wrap-distance-left:9pt;mso-wrap-distance-top:0;mso-wrap-distance-right:9pt;mso-wrap-distance-bottom:0;mso-position-horizontal:absolute;mso-position-horizontal-relative:page;mso-position-vertical:absolute;mso-position-vertical-relative:page;mso-width-percent:0;mso-height-percent:0;mso-width-relative:page;mso-height-relative:page" from="170.1pt,781.9pt" to="170.1pt,824.4pt" o:gfxdata="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" strokeweight="1.5pt">
               <w10:wrap anchorx="page" anchory="page"/>
             </v:line>
           </w:pict>
@@ -4455,7 +4402,7 @@
         </mc:Choice>
         <mc:Fallback>
           <w:pict>
-            <v:line w14:anchorId="2B1E747D" id="Line 60" o:spid="_x0000_s1026" style="position:absolute;z-index:251550720;visibility:visible;mso-wrap-style:square;mso-width-percent:0;mso-height-percent:0;mso-wrap-distance-left:9pt;mso-wrap-distance-top:0;mso-wrap-distance-right:9pt;mso-wrap-distance-bottom:0;mso-position-horizontal:absolute;mso-position-horizontal-relative:page;mso-position-vertical:absolute;mso-position-vertical-relative:page;mso-width-percent:0;mso-height-percent:0;mso-width-relative:page;mso-height-relative:page" from="552.85pt,781.9pt" to="552.85pt,824.4pt" o:gfxdata="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" strokeweight="1.5pt">
+            <v:line w14:anchorId="0C3DB572" id="Line 60" o:spid="_x0000_s1026" style="position:absolute;z-index:251550720;visibility:visible;mso-wrap-style:square;mso-width-percent:0;mso-height-percent:0;mso-wrap-distance-left:9pt;mso-wrap-distance-top:0;mso-wrap-distance-right:9pt;mso-wrap-distance-bottom:0;mso-position-horizontal:absolute;mso-position-horizontal-relative:page;mso-position-vertical:absolute;mso-position-vertical-relative:page;mso-width-percent:0;mso-height-percent:0;mso-width-relative:page;mso-height-relative:page" from="552.85pt,781.9pt" to="552.85pt,824.4pt" o:gfxdata="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" strokeweight="1.5pt">
               <w10:wrap anchorx="page" anchory="page"/>
             </v:line>
           </w:pict>
@@ -4531,7 +4478,7 @@
         </mc:Choice>
         <mc:Fallback>
           <w:pict>
-            <v:line w14:anchorId="28FDF63A" id="Line 59" o:spid="_x0000_s1026" style="position:absolute;z-index:251546624;visibility:visible;mso-wrap-style:square;mso-width-percent:0;mso-height-percent:0;mso-wrap-distance-left:9pt;mso-wrap-distance-top:0;mso-wrap-distance-right:9pt;mso-wrap-distance-bottom:0;mso-position-horizontal:absolute;mso-position-horizontal-relative:page;mso-position-vertical:absolute;mso-position-vertical-relative:page;mso-width-percent:0;mso-height-percent:0;mso-width-relative:page;mso-height-relative:page" from="56.7pt,810.25pt" to="240.95pt,810.25pt" o:gfxdata="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" strokeweight="1.5pt">
+            <v:line w14:anchorId="6B61B433" id="Line 59" o:spid="_x0000_s1026" style="position:absolute;z-index:251546624;visibility:visible;mso-wrap-style:square;mso-width-percent:0;mso-height-percent:0;mso-wrap-distance-left:9pt;mso-wrap-distance-top:0;mso-wrap-distance-right:9pt;mso-wrap-distance-bottom:0;mso-position-horizontal:absolute;mso-position-horizontal-relative:page;mso-position-vertical:absolute;mso-position-vertical-relative:page;mso-width-percent:0;mso-height-percent:0;mso-width-relative:page;mso-height-relative:page" from="56.7pt,810.25pt" to="240.95pt,810.25pt" o:gfxdata="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" strokeweight="1.5pt">
               <w10:wrap anchorx="page" anchory="page"/>
             </v:line>
           </w:pict>
@@ -4607,7 +4554,7 @@
         </mc:Choice>
         <mc:Fallback>
           <w:pict>
-            <v:line w14:anchorId="467149D6" id="Line 58" o:spid="_x0000_s1026" style="position:absolute;z-index:251542528;visibility:visible;mso-wrap-style:square;mso-width-percent:0;mso-height-percent:0;mso-wrap-distance-left:9pt;mso-wrap-distance-top:0;mso-wrap-distance-right:9pt;mso-wrap-distance-bottom:0;mso-position-horizontal:absolute;mso-position-horizontal-relative:page;mso-position-vertical:absolute;mso-position-vertical-relative:page;mso-width-percent:0;mso-height-percent:0;mso-width-relative:page;mso-height-relative:page" from="241pt,781.9pt" to="241pt,824.4pt" o:gfxdata="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" strokeweight="1.5pt">
+            <v:line w14:anchorId="4E217C6E" id="Line 58" o:spid="_x0000_s1026" style="position:absolute;z-index:251542528;visibility:visible;mso-wrap-style:square;mso-width-percent:0;mso-height-percent:0;mso-wrap-distance-left:9pt;mso-wrap-distance-top:0;mso-wrap-distance-right:9pt;mso-wrap-distance-bottom:0;mso-position-horizontal:absolute;mso-position-horizontal-relative:page;mso-position-vertical:absolute;mso-position-vertical-relative:page;mso-width-percent:0;mso-height-percent:0;mso-width-relative:page;mso-height-relative:page" from="241pt,781.9pt" to="241pt,824.4pt" o:gfxdata="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" strokeweight="1.5pt">
               <w10:wrap anchorx="page" anchory="page"/>
             </v:line>
           </w:pict>
@@ -4683,7 +4630,7 @@
         </mc:Choice>
         <mc:Fallback>
           <w:pict>
-            <v:line w14:anchorId="33B3BDC4" id="Line 57" o:spid="_x0000_s1026" style="position:absolute;z-index:251538432;visibility:visible;mso-wrap-style:square;mso-width-percent:0;mso-height-percent:0;mso-wrap-distance-left:9pt;mso-wrap-distance-top:0;mso-wrap-distance-right:9pt;mso-wrap-distance-bottom:0;mso-position-horizontal:absolute;mso-position-horizontal-relative:page;mso-position-vertical:absolute;mso-position-vertical-relative:page;mso-width-percent:0;mso-height-percent:0;mso-width-relative:page;mso-height-relative:page" from="56.7pt,796.05pt" to="240.95pt,796.05pt" o:gfxdata="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">
+            <v:line w14:anchorId="65A7CAAA" id="Line 57" o:spid="_x0000_s1026" style="position:absolute;z-index:251538432;visibility:visible;mso-wrap-style:square;mso-width-percent:0;mso-height-percent:0;mso-wrap-distance-left:9pt;mso-wrap-distance-top:0;mso-wrap-distance-right:9pt;mso-wrap-distance-bottom:0;mso-position-horizontal:absolute;mso-position-horizontal-relative:page;mso-position-vertical:absolute;mso-position-vertical-relative:page;mso-width-percent:0;mso-height-percent:0;mso-width-relative:page;mso-height-relative:page" from="56.7pt,796.05pt" to="240.95pt,796.05pt" o:gfxdata="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">
               <w10:wrap anchorx="page" anchory="page"/>
             </v:line>
           </w:pict>
@@ -4759,7 +4706,7 @@
         </mc:Choice>
         <mc:Fallback>
           <w:pict>
-            <v:line w14:anchorId="27BDF854" id="Line 56" o:spid="_x0000_s1026" style="position:absolute;z-index:251534336;visibility:visible;mso-wrap-style:square;mso-width-percent:0;mso-height-percent:0;mso-wrap-distance-left:9pt;mso-wrap-distance-top:0;mso-wrap-distance-right:9pt;mso-wrap-distance-bottom:0;mso-position-horizontal:absolute;mso-position-horizontal-relative:page;mso-position-vertical:absolute;mso-position-vertical-relative:page;mso-width-percent:0;mso-height-percent:0;mso-width-relative:page;mso-height-relative:page" from="56.7pt,781.9pt" to="581.1pt,781.9pt" o:gfxdata="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" strokeweight="1.5pt">
+            <v:line w14:anchorId="72669B68" id="Line 56" o:spid="_x0000_s1026" style="position:absolute;z-index:251534336;visibility:visible;mso-wrap-style:square;mso-width-percent:0;mso-height-percent:0;mso-wrap-distance-left:9pt;mso-wrap-distance-top:0;mso-wrap-distance-right:9pt;mso-wrap-distance-bottom:0;mso-position-horizontal:absolute;mso-position-horizontal-relative:page;mso-position-vertical:absolute;mso-position-vertical-relative:page;mso-width-percent:0;mso-height-percent:0;mso-width-relative:page;mso-height-relative:page" from="56.7pt,781.9pt" to="581.1pt,781.9pt" o:gfxdata="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" strokeweight="1.5pt">
               <w10:wrap anchorx="page" anchory="page"/>
             </v:line>
           </w:pict>
@@ -4832,7 +4779,7 @@
         </mc:Choice>
         <mc:Fallback>
           <w:pict>
-            <v:rect w14:anchorId="3C818C2F" id="Rectangle 55" o:spid="_x0000_s1026" style="position:absolute;margin-left:56.7pt;margin-top:16.45pt;width:524.4pt;height:807.85pt;z-index:251530240;visibility:visible;mso-wrap-style:square;mso-width-percent:0;mso-height-percent:0;mso-wrap-distance-left:9pt;mso-wrap-distance-top:0;mso-wrap-distance-right:9pt;mso-wrap-distance-bottom:0;mso-position-horizontal:absolute;mso-position-horizontal-relative:page;mso-position-vertical:absolute;mso-position-vertical-relative:page;mso-width-percent:0;mso-height-percent:0;mso-width-relative:page;mso-height-relative:page;v-text-anchor:top" o:gfxdata="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" o:allowincell="f" strokeweight="1.5pt">
+            <v:rect w14:anchorId="3E9C828A" id="Rectangle 55" o:spid="_x0000_s1026" style="position:absolute;margin-left:56.7pt;margin-top:16.45pt;width:524.4pt;height:807.85pt;z-index:251530240;visibility:visible;mso-wrap-style:square;mso-width-percent:0;mso-height-percent:0;mso-wrap-distance-left:9pt;mso-wrap-distance-top:0;mso-wrap-distance-right:9pt;mso-wrap-distance-bottom:0;mso-position-horizontal:absolute;mso-position-horizontal-relative:page;mso-position-vertical:absolute;mso-position-vertical-relative:page;mso-width-percent:0;mso-height-percent:0;mso-width-relative:page;mso-height-relative:page;v-text-anchor:top" o:gfxdata="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" o:allowincell="f" strokeweight="1.5pt">
               <w10:wrap anchorx="page" anchory="page"/>
             </v:rect>
           </w:pict>
@@ -6391,7 +6338,7 @@
         </mc:Choice>
         <mc:Fallback>
           <w:pict>
-            <v:line w14:anchorId="3CC9BD34" id="Line 116" o:spid="_x0000_s1026" style="position:absolute;z-index:251788288;visibility:visible;mso-wrap-style:square;mso-width-percent:0;mso-height-percent:0;mso-wrap-distance-left:9pt;mso-wrap-distance-top:0;mso-wrap-distance-right:9pt;mso-wrap-distance-bottom:0;mso-position-horizontal:absolute;mso-position-horizontal-relative:page;mso-position-vertical:absolute;mso-position-vertical-relative:page;mso-width-percent:0;mso-height-percent:0;mso-width-relative:page;mso-height-relative:page" from="467.65pt,768.45pt" to="467.65pt,781.65pt" o:gfxdata="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" strokeweight="1.5pt">
+            <v:line w14:anchorId="3D6D5888" id="Line 116" o:spid="_x0000_s1026" style="position:absolute;z-index:251788288;visibility:visible;mso-wrap-style:square;mso-width-percent:0;mso-height-percent:0;mso-wrap-distance-left:9pt;mso-wrap-distance-top:0;mso-wrap-distance-right:9pt;mso-wrap-distance-bottom:0;mso-position-horizontal:absolute;mso-position-horizontal-relative:page;mso-position-vertical:absolute;mso-position-vertical-relative:page;mso-width-percent:0;mso-height-percent:0;mso-width-relative:page;mso-height-relative:page" from="467.65pt,768.45pt" to="467.65pt,781.65pt" o:gfxdata="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" strokeweight="1.5pt">
               <w10:wrap anchorx="page" anchory="page"/>
             </v:line>
           </w:pict>
@@ -6467,7 +6414,7 @@
         </mc:Choice>
         <mc:Fallback>
           <w:pict>
-            <v:line w14:anchorId="325ED972" id="Line 115" o:spid="_x0000_s1026" style="position:absolute;z-index:251784192;visibility:visible;mso-wrap-style:square;mso-width-percent:0;mso-height-percent:0;mso-wrap-distance-left:9pt;mso-wrap-distance-top:0;mso-wrap-distance-right:9pt;mso-wrap-distance-bottom:0;mso-position-horizontal:absolute;mso-position-horizontal-relative:page;mso-position-vertical:absolute;mso-position-vertical-relative:page;mso-width-percent:0;mso-height-percent:0;mso-width-relative:page;mso-height-relative:page" from="453pt,767.45pt" to="453pt,782.2pt" o:gfxdata="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" strokeweight="1.5pt">
+            <v:line w14:anchorId="09158EF2" id="Line 115" o:spid="_x0000_s1026" style="position:absolute;z-index:251784192;visibility:visible;mso-wrap-style:square;mso-width-percent:0;mso-height-percent:0;mso-wrap-distance-left:9pt;mso-wrap-distance-top:0;mso-wrap-distance-right:9pt;mso-wrap-distance-bottom:0;mso-position-horizontal:absolute;mso-position-horizontal-relative:page;mso-position-vertical:absolute;mso-position-vertical-relative:page;mso-width-percent:0;mso-height-percent:0;mso-width-relative:page;mso-height-relative:page" from="453pt,767.45pt" to="453pt,782.2pt" o:gfxdata="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" strokeweight="1.5pt">
               <w10:wrap anchorx="page" anchory="page"/>
             </v:line>
           </w:pict>
@@ -6543,7 +6490,7 @@
         </mc:Choice>
         <mc:Fallback>
           <w:pict>
-            <v:line w14:anchorId="25FDE06C" id="Line 25" o:spid="_x0000_s1026" style="position:absolute;z-index:251661312;visibility:visible;mso-wrap-style:square;mso-width-percent:0;mso-height-percent:0;mso-wrap-distance-left:9pt;mso-wrap-distance-top:0;mso-wrap-distance-right:9pt;mso-wrap-distance-bottom:0;mso-position-horizontal:absolute;mso-position-horizontal-relative:page;mso-position-vertical:absolute;mso-position-vertical-relative:page;mso-width-percent:0;mso-height-percent:0;mso-width-relative:page;mso-height-relative:page" from="481.9pt,753.5pt" to="481.9pt,781.85pt" o:gfxdata="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" strokeweight="1.5pt">
+            <v:line w14:anchorId="536AA092" id="Line 25" o:spid="_x0000_s1026" style="position:absolute;z-index:251661312;visibility:visible;mso-wrap-style:square;mso-width-percent:0;mso-height-percent:0;mso-wrap-distance-left:9pt;mso-wrap-distance-top:0;mso-wrap-distance-right:9pt;mso-wrap-distance-bottom:0;mso-position-horizontal:absolute;mso-position-horizontal-relative:page;mso-position-vertical:absolute;mso-position-vertical-relative:page;mso-width-percent:0;mso-height-percent:0;mso-width-relative:page;mso-height-relative:page" from="481.9pt,753.5pt" to="481.9pt,781.85pt" o:gfxdata="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" strokeweight="1.5pt">
               <w10:wrap anchorx="page" anchory="page"/>
             </v:line>
           </w:pict>
@@ -8266,7 +8213,7 @@
         </mc:Choice>
         <mc:Fallback>
           <w:pict>
-            <v:line w14:anchorId="00A4F326" id="Line 82" o:spid="_x0000_s1026" style="position:absolute;z-index:251735040;visibility:visible;mso-wrap-style:square;mso-width-percent:0;mso-height-percent:0;mso-wrap-distance-left:9pt;mso-wrap-distance-top:0;mso-wrap-distance-right:9pt;mso-wrap-distance-bottom:0;mso-position-horizontal:absolute;mso-position-horizontal-relative:page;mso-position-vertical:absolute;mso-position-vertical-relative:page;mso-width-percent:0;mso-height-percent:0;mso-width-relative:page;mso-height-relative:page" from="56.7pt,781.85pt" to="240.95pt,781.85pt" o:gfxdata="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">
+            <v:line w14:anchorId="36BA5741" id="Line 82" o:spid="_x0000_s1026" style="position:absolute;z-index:251735040;visibility:visible;mso-wrap-style:square;mso-width-percent:0;mso-height-percent:0;mso-wrap-distance-left:9pt;mso-wrap-distance-top:0;mso-wrap-distance-right:9pt;mso-wrap-distance-bottom:0;mso-position-horizontal:absolute;mso-position-horizontal-relative:page;mso-position-vertical:absolute;mso-position-vertical-relative:page;mso-width-percent:0;mso-height-percent:0;mso-width-relative:page;mso-height-relative:page" from="56.7pt,781.85pt" to="240.95pt,781.85pt" o:gfxdata="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">
               <w10:wrap anchorx="page" anchory="page"/>
             </v:line>
           </w:pict>
@@ -8342,7 +8289,7 @@
         </mc:Choice>
         <mc:Fallback>
           <w:pict>
-            <v:line w14:anchorId="5C1413D2" id="Line 77" o:spid="_x0000_s1026" style="position:absolute;z-index:251730944;visibility:visible;mso-wrap-style:square;mso-width-percent:0;mso-height-percent:0;mso-wrap-distance-left:9pt;mso-wrap-distance-top:0;mso-wrap-distance-right:9pt;mso-wrap-distance-bottom:0;mso-position-horizontal:absolute;mso-position-horizontal-relative:page;mso-position-vertical:absolute;mso-position-vertical-relative:page;mso-width-percent:0;mso-height-percent:0;mso-width-relative:page;mso-height-relative:page" from="439.35pt,781.85pt" to="581.1pt,781.85pt" o:gfxdata="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" strokeweight="1.5pt">
+            <v:line w14:anchorId="0B12234D" id="Line 77" o:spid="_x0000_s1026" style="position:absolute;z-index:251730944;visibility:visible;mso-wrap-style:square;mso-width-percent:0;mso-height-percent:0;mso-wrap-distance-left:9pt;mso-wrap-distance-top:0;mso-wrap-distance-right:9pt;mso-wrap-distance-bottom:0;mso-position-horizontal:absolute;mso-position-horizontal-relative:page;mso-position-vertical:absolute;mso-position-vertical-relative:page;mso-width-percent:0;mso-height-percent:0;mso-width-relative:page;mso-height-relative:page" from="439.35pt,781.85pt" to="581.1pt,781.85pt" o:gfxdata="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" strokeweight="1.5pt">
               <w10:wrap anchorx="page" anchory="page"/>
             </v:line>
           </w:pict>
@@ -8524,7 +8471,7 @@
         </mc:Choice>
         <mc:Fallback>
           <w:pict>
-            <v:line w14:anchorId="39EE6A3A" id="Line 28" o:spid="_x0000_s1026" style="position:absolute;z-index:251669504;visibility:visible;mso-wrap-style:square;mso-width-percent:0;mso-height-percent:0;mso-wrap-distance-left:9pt;mso-wrap-distance-top:0;mso-wrap-distance-right:9pt;mso-wrap-distance-bottom:0;mso-position-horizontal:absolute;mso-position-horizontal-relative:page;mso-position-vertical:absolute;mso-position-vertical-relative:page;mso-width-percent:0;mso-height-percent:0;mso-width-relative:page;mso-height-relative:page" from="439.25pt,767.7pt" to="581pt,767.7pt" o:gfxdata="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" strokeweight="1.5pt">
+            <v:line w14:anchorId="7873B976" id="Line 28" o:spid="_x0000_s1026" style="position:absolute;z-index:251669504;visibility:visible;mso-wrap-style:square;mso-width-percent:0;mso-height-percent:0;mso-wrap-distance-left:9pt;mso-wrap-distance-top:0;mso-wrap-distance-right:9pt;mso-wrap-distance-bottom:0;mso-position-horizontal:absolute;mso-position-horizontal-relative:page;mso-position-vertical:absolute;mso-position-vertical-relative:page;mso-width-percent:0;mso-height-percent:0;mso-width-relative:page;mso-height-relative:page" from="439.25pt,767.7pt" to="581pt,767.7pt" o:gfxdata="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" strokeweight="1.5pt">
               <w10:wrap anchorx="page" anchory="page"/>
             </v:line>
           </w:pict>
@@ -8600,7 +8547,7 @@
         </mc:Choice>
         <mc:Fallback>
           <w:pict>
-            <v:line w14:anchorId="25F1CB78" id="Line 26" o:spid="_x0000_s1026" style="position:absolute;z-index:251665408;visibility:visible;mso-wrap-style:square;mso-width-percent:0;mso-height-percent:0;mso-wrap-distance-left:9pt;mso-wrap-distance-top:0;mso-wrap-distance-right:9pt;mso-wrap-distance-bottom:0;mso-position-horizontal:absolute;mso-position-horizontal-relative:page;mso-position-vertical:absolute;mso-position-vertical-relative:page;mso-width-percent:0;mso-height-percent:0;mso-width-relative:page;mso-height-relative:page" from="524.3pt,753.55pt" to="524.3pt,781.9pt" o:gfxdata="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" strokeweight="1.5pt">
+            <v:line w14:anchorId="41022E25" id="Line 26" o:spid="_x0000_s1026" style="position:absolute;z-index:251665408;visibility:visible;mso-wrap-style:square;mso-width-percent:0;mso-height-percent:0;mso-wrap-distance-left:9pt;mso-wrap-distance-top:0;mso-wrap-distance-right:9pt;mso-wrap-distance-bottom:0;mso-position-horizontal:absolute;mso-position-horizontal-relative:page;mso-position-vertical:absolute;mso-position-vertical-relative:page;mso-width-percent:0;mso-height-percent:0;mso-width-relative:page;mso-height-relative:page" from="524.3pt,753.55pt" to="524.3pt,781.9pt" o:gfxdata="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" strokeweight="1.5pt">
               <w10:wrap anchorx="page" anchory="page"/>
             </v:line>
           </w:pict>
@@ -8676,7 +8623,7 @@
         </mc:Choice>
         <mc:Fallback>
           <w:pict>
-            <v:line w14:anchorId="6405F9C0" id="Line 24" o:spid="_x0000_s1026" style="position:absolute;z-index:251657216;visibility:visible;mso-wrap-style:square;mso-width-percent:0;mso-height-percent:0;mso-wrap-distance-left:9pt;mso-wrap-distance-top:0;mso-wrap-distance-right:9pt;mso-wrap-distance-bottom:0;mso-position-horizontal:absolute;mso-position-horizontal-relative:page;mso-position-vertical:absolute;mso-position-vertical-relative:page;mso-width-percent:0;mso-height-percent:0;mso-width-relative:page;mso-height-relative:page" from="439.35pt,753.5pt" to="439.35pt,824.35pt" o:gfxdata="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" strokeweight="1.5pt">
+            <v:line w14:anchorId="749F2E38" id="Line 24" o:spid="_x0000_s1026" style="position:absolute;z-index:251657216;visibility:visible;mso-wrap-style:square;mso-width-percent:0;mso-height-percent:0;mso-wrap-distance-left:9pt;mso-wrap-distance-top:0;mso-wrap-distance-right:9pt;mso-wrap-distance-bottom:0;mso-position-horizontal:absolute;mso-position-horizontal-relative:page;mso-position-vertical:absolute;mso-position-vertical-relative:page;mso-width-percent:0;mso-height-percent:0;mso-width-relative:page;mso-height-relative:page" from="439.35pt,753.5pt" to="439.35pt,824.35pt" o:gfxdata="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" strokeweight="1.5pt">
               <w10:wrap anchorx="page" anchory="page"/>
             </v:line>
           </w:pict>
@@ -8752,7 +8699,7 @@
         </mc:Choice>
         <mc:Fallback>
           <w:pict>
-            <v:line w14:anchorId="5B29917F" id="Line 22" o:spid="_x0000_s1026" style="position:absolute;z-index:251653120;visibility:visible;mso-wrap-style:square;mso-width-percent:0;mso-height-percent:0;mso-wrap-distance-left:9pt;mso-wrap-distance-top:0;mso-wrap-distance-right:9pt;mso-wrap-distance-bottom:0;mso-position-horizontal:absolute;mso-position-horizontal-relative:page;mso-position-vertical:absolute;mso-position-vertical-relative:page;mso-width-percent:0;mso-height-percent:0;mso-width-relative:page;mso-height-relative:page" from="56.7pt,753.5pt" to="581pt,753.5pt" o:gfxdata="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" strokeweight="1.5pt">
+            <v:line w14:anchorId="185E26A9" id="Line 22" o:spid="_x0000_s1026" style="position:absolute;z-index:251653120;visibility:visible;mso-wrap-style:square;mso-width-percent:0;mso-height-percent:0;mso-wrap-distance-left:9pt;mso-wrap-distance-top:0;mso-wrap-distance-right:9pt;mso-wrap-distance-bottom:0;mso-position-horizontal:absolute;mso-position-horizontal-relative:page;mso-position-vertical:absolute;mso-position-vertical-relative:page;mso-width-percent:0;mso-height-percent:0;mso-width-relative:page;mso-height-relative:page" from="56.7pt,753.5pt" to="581pt,753.5pt" o:gfxdata="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" strokeweight="1.5pt">
               <w10:wrap anchorx="page" anchory="page"/>
             </v:line>
           </w:pict>
@@ -8828,7 +8775,7 @@
         </mc:Choice>
         <mc:Fallback>
           <w:pict>
-            <v:line w14:anchorId="5A9C6702" id="Line 21" o:spid="_x0000_s1026" style="position:absolute;z-index:251649024;visibility:visible;mso-wrap-style:square;mso-width-percent:0;mso-height-percent:0;mso-wrap-distance-left:9pt;mso-wrap-distance-top:0;mso-wrap-distance-right:9pt;mso-wrap-distance-bottom:0;mso-position-horizontal:absolute;mso-position-horizontal-relative:page;mso-position-vertical:absolute;mso-position-vertical-relative:page;mso-width-percent:0;mso-height-percent:0;mso-width-relative:page;mso-height-relative:page" from="212.65pt,711pt" to="212.65pt,824.4pt" o:gfxdata="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" strokeweight="1.5pt">
+            <v:line w14:anchorId="53A94078" id="Line 21" o:spid="_x0000_s1026" style="position:absolute;z-index:251649024;visibility:visible;mso-wrap-style:square;mso-width-percent:0;mso-height-percent:0;mso-wrap-distance-left:9pt;mso-wrap-distance-top:0;mso-wrap-distance-right:9pt;mso-wrap-distance-bottom:0;mso-position-horizontal:absolute;mso-position-horizontal-relative:page;mso-position-vertical:absolute;mso-position-vertical-relative:page;mso-width-percent:0;mso-height-percent:0;mso-width-relative:page;mso-height-relative:page" from="212.65pt,711pt" to="212.65pt,824.4pt" o:gfxdata="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" strokeweight="1.5pt">
               <w10:wrap anchorx="page" anchory="page"/>
             </v:line>
           </w:pict>
@@ -8904,7 +8851,7 @@
         </mc:Choice>
         <mc:Fallback>
           <w:pict>
-            <v:line w14:anchorId="5E4161F4" id="Line 20" o:spid="_x0000_s1026" style="position:absolute;z-index:251644928;visibility:visible;mso-wrap-style:square;mso-width-percent:0;mso-height-percent:0;mso-wrap-distance-left:9pt;mso-wrap-distance-top:0;mso-wrap-distance-right:9pt;mso-wrap-distance-bottom:0;mso-position-horizontal:absolute;mso-position-horizontal-relative:page;mso-position-vertical:absolute;mso-position-vertical-relative:page;mso-width-percent:0;mso-height-percent:0;mso-width-relative:page;mso-height-relative:page" from="170.05pt,711pt" to="170.05pt,824.4pt" o:gfxdata="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" strokeweight="1.5pt">
+            <v:line w14:anchorId="086B8E12" id="Line 20" o:spid="_x0000_s1026" style="position:absolute;z-index:251644928;visibility:visible;mso-wrap-style:square;mso-width-percent:0;mso-height-percent:0;mso-wrap-distance-left:9pt;mso-wrap-distance-top:0;mso-wrap-distance-right:9pt;mso-wrap-distance-bottom:0;mso-position-horizontal:absolute;mso-position-horizontal-relative:page;mso-position-vertical:absolute;mso-position-vertical-relative:page;mso-width-percent:0;mso-height-percent:0;mso-width-relative:page;mso-height-relative:page" from="170.05pt,711pt" to="170.05pt,824.4pt" o:gfxdata="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" strokeweight="1.5pt">
               <w10:wrap anchorx="page" anchory="page"/>
             </v:line>
           </w:pict>
@@ -8980,7 +8927,7 @@
         </mc:Choice>
         <mc:Fallback>
           <w:pict>
-            <v:line w14:anchorId="3673714D" id="Line 19" o:spid="_x0000_s1026" style="position:absolute;z-index:251640832;visibility:visible;mso-wrap-style:square;mso-width-percent:0;mso-height-percent:0;mso-wrap-distance-left:9pt;mso-wrap-distance-top:0;mso-wrap-distance-right:9pt;mso-wrap-distance-bottom:0;mso-position-horizontal:absolute;mso-position-horizontal-relative:page;mso-position-vertical:absolute;mso-position-vertical-relative:page;mso-width-percent:0;mso-height-percent:0;mso-width-relative:page;mso-height-relative:page" from="113.4pt,711pt" to="113.4pt,824.4pt" o:gfxdata="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" strokeweight="1.5pt">
+            <v:line w14:anchorId="2DC51C2F" id="Line 19" o:spid="_x0000_s1026" style="position:absolute;z-index:251640832;visibility:visible;mso-wrap-style:square;mso-width-percent:0;mso-height-percent:0;mso-wrap-distance-left:9pt;mso-wrap-distance-top:0;mso-wrap-distance-right:9pt;mso-wrap-distance-bottom:0;mso-position-horizontal:absolute;mso-position-horizontal-relative:page;mso-position-vertical:absolute;mso-position-vertical-relative:page;mso-width-percent:0;mso-height-percent:0;mso-width-relative:page;mso-height-relative:page" from="113.4pt,711pt" to="113.4pt,824.4pt" o:gfxdata="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" strokeweight="1.5pt">
               <w10:wrap anchorx="page" anchory="page"/>
             </v:line>
           </w:pict>
@@ -9056,7 +9003,7 @@
         </mc:Choice>
         <mc:Fallback>
           <w:pict>
-            <v:line w14:anchorId="1B9492FA" id="Line 18" o:spid="_x0000_s1026" style="position:absolute;z-index:251636736;visibility:visible;mso-wrap-style:square;mso-width-percent:0;mso-height-percent:0;mso-wrap-distance-left:9pt;mso-wrap-distance-top:0;mso-wrap-distance-right:9pt;mso-wrap-distance-bottom:0;mso-position-horizontal:absolute;mso-position-horizontal-relative:page;mso-position-vertical:absolute;mso-position-vertical-relative:page;mso-width-percent:0;mso-height-percent:0;mso-width-relative:page;mso-height-relative:page" from="85.05pt,711pt" to="85.05pt,753.5pt" o:gfxdata="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" strokeweight="1.5pt">
+            <v:line w14:anchorId="212BECF1" id="Line 18" o:spid="_x0000_s1026" style="position:absolute;z-index:251636736;visibility:visible;mso-wrap-style:square;mso-width-percent:0;mso-height-percent:0;mso-wrap-distance-left:9pt;mso-wrap-distance-top:0;mso-wrap-distance-right:9pt;mso-wrap-distance-bottom:0;mso-position-horizontal:absolute;mso-position-horizontal-relative:page;mso-position-vertical:absolute;mso-position-vertical-relative:page;mso-width-percent:0;mso-height-percent:0;mso-width-relative:page;mso-height-relative:page" from="85.05pt,711pt" to="85.05pt,753.5pt" o:gfxdata="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" strokeweight="1.5pt">
               <w10:wrap anchorx="page" anchory="page"/>
             </v:line>
           </w:pict>
@@ -9132,7 +9079,7 @@
         </mc:Choice>
         <mc:Fallback>
           <w:pict>
-            <v:line w14:anchorId="67A90B2B" id="Line 17" o:spid="_x0000_s1026" style="position:absolute;z-index:251632640;visibility:visible;mso-wrap-style:square;mso-width-percent:0;mso-height-percent:0;mso-wrap-distance-left:9pt;mso-wrap-distance-top:0;mso-wrap-distance-right:9pt;mso-wrap-distance-bottom:0;mso-position-horizontal:absolute;mso-position-horizontal-relative:page;mso-position-vertical:absolute;mso-position-vertical-relative:page;mso-width-percent:0;mso-height-percent:0;mso-width-relative:page;mso-height-relative:page" from="56.75pt,725.15pt" to="241pt,725.15pt" o:gfxdata="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">
+            <v:line w14:anchorId="4E536F94" id="Line 17" o:spid="_x0000_s1026" style="position:absolute;z-index:251632640;visibility:visible;mso-wrap-style:square;mso-width-percent:0;mso-height-percent:0;mso-wrap-distance-left:9pt;mso-wrap-distance-top:0;mso-wrap-distance-right:9pt;mso-wrap-distance-bottom:0;mso-position-horizontal:absolute;mso-position-horizontal-relative:page;mso-position-vertical:absolute;mso-position-vertical-relative:page;mso-width-percent:0;mso-height-percent:0;mso-width-relative:page;mso-height-relative:page" from="56.75pt,725.15pt" to="241pt,725.15pt" o:gfxdata="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">
               <w10:wrap anchorx="page" anchory="page"/>
             </v:line>
           </w:pict>
@@ -9208,7 +9155,7 @@
         </mc:Choice>
         <mc:Fallback>
           <w:pict>
-            <v:line w14:anchorId="5ABB99A4" id="Line 16" o:spid="_x0000_s1026" style="position:absolute;z-index:251628544;visibility:visible;mso-wrap-style:square;mso-width-percent:0;mso-height-percent:0;mso-wrap-distance-left:9pt;mso-wrap-distance-top:0;mso-wrap-distance-right:9pt;mso-wrap-distance-bottom:0;mso-position-horizontal:absolute;mso-position-horizontal-relative:page;mso-position-vertical:absolute;mso-position-vertical-relative:page;mso-width-percent:0;mso-height-percent:0;mso-width-relative:page;mso-height-relative:page" from="56.7pt,739.35pt" to="240.95pt,739.35pt" o:gfxdata="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" strokeweight="1.5pt">
+            <v:line w14:anchorId="707CA51F" id="Line 16" o:spid="_x0000_s1026" style="position:absolute;z-index:251628544;visibility:visible;mso-wrap-style:square;mso-width-percent:0;mso-height-percent:0;mso-wrap-distance-left:9pt;mso-wrap-distance-top:0;mso-wrap-distance-right:9pt;mso-wrap-distance-bottom:0;mso-position-horizontal:absolute;mso-position-horizontal-relative:page;mso-position-vertical:absolute;mso-position-vertical-relative:page;mso-width-percent:0;mso-height-percent:0;mso-width-relative:page;mso-height-relative:page" from="56.7pt,739.35pt" to="240.95pt,739.35pt" o:gfxdata="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" strokeweight="1.5pt">
               <w10:wrap anchorx="page" anchory="page"/>
             </v:line>
           </w:pict>
@@ -9284,7 +9231,7 @@
         </mc:Choice>
         <mc:Fallback>
           <w:pict>
-            <v:line w14:anchorId="01A86CEF" id="Line 14" o:spid="_x0000_s1026" style="position:absolute;z-index:251624448;visibility:visible;mso-wrap-style:square;mso-width-percent:0;mso-height-percent:0;mso-wrap-distance-left:9pt;mso-wrap-distance-top:0;mso-wrap-distance-right:9pt;mso-wrap-distance-bottom:0;mso-position-horizontal:absolute;mso-position-horizontal-relative:page;mso-position-vertical:absolute;mso-position-vertical-relative:page;mso-width-percent:0;mso-height-percent:0;mso-width-relative:page;mso-height-relative:page" from="56.75pt,767.7pt" to="241pt,767.7pt" o:gfxdata="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">
+            <v:line w14:anchorId="07973CE2" id="Line 14" o:spid="_x0000_s1026" style="position:absolute;z-index:251624448;visibility:visible;mso-wrap-style:square;mso-width-percent:0;mso-height-percent:0;mso-wrap-distance-left:9pt;mso-wrap-distance-top:0;mso-wrap-distance-right:9pt;mso-wrap-distance-bottom:0;mso-position-horizontal:absolute;mso-position-horizontal-relative:page;mso-position-vertical:absolute;mso-position-vertical-relative:page;mso-width-percent:0;mso-height-percent:0;mso-width-relative:page;mso-height-relative:page" from="56.75pt,767.7pt" to="241pt,767.7pt" o:gfxdata="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">
               <w10:wrap anchorx="page" anchory="page"/>
             </v:line>
           </w:pict>
@@ -9360,7 +9307,7 @@
         </mc:Choice>
         <mc:Fallback>
           <w:pict>
-            <v:line w14:anchorId="2572D75B" id="Line 12" o:spid="_x0000_s1026" style="position:absolute;z-index:251620352;visibility:visible;mso-wrap-style:square;mso-width-percent:0;mso-height-percent:0;mso-wrap-distance-left:9pt;mso-wrap-distance-top:0;mso-wrap-distance-right:9pt;mso-wrap-distance-bottom:0;mso-position-horizontal:absolute;mso-position-horizontal-relative:page;mso-position-vertical:absolute;mso-position-vertical-relative:page;mso-width-percent:0;mso-height-percent:0;mso-width-relative:page;mso-height-relative:page" from="56.75pt,796.05pt" to="241pt,796.05pt" o:gfxdata="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">
+            <v:line w14:anchorId="4CBB65C8" id="Line 12" o:spid="_x0000_s1026" style="position:absolute;z-index:251620352;visibility:visible;mso-wrap-style:square;mso-width-percent:0;mso-height-percent:0;mso-wrap-distance-left:9pt;mso-wrap-distance-top:0;mso-wrap-distance-right:9pt;mso-wrap-distance-bottom:0;mso-position-horizontal:absolute;mso-position-horizontal-relative:page;mso-position-vertical:absolute;mso-position-vertical-relative:page;mso-width-percent:0;mso-height-percent:0;mso-width-relative:page;mso-height-relative:page" from="56.75pt,796.05pt" to="241pt,796.05pt" o:gfxdata="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">
               <w10:wrap anchorx="page" anchory="page"/>
             </v:line>
           </w:pict>
@@ -9436,7 +9383,7 @@
         </mc:Choice>
         <mc:Fallback>
           <w:pict>
-            <v:line w14:anchorId="60BCB85B" id="Line 11" o:spid="_x0000_s1026" style="position:absolute;z-index:251616256;visibility:visible;mso-wrap-style:square;mso-width-percent:0;mso-height-percent:0;mso-wrap-distance-left:9pt;mso-wrap-distance-top:0;mso-wrap-distance-right:9pt;mso-wrap-distance-bottom:0;mso-position-horizontal:absolute;mso-position-horizontal-relative:page;mso-position-vertical:absolute;mso-position-vertical-relative:page;mso-width-percent:0;mso-height-percent:0;mso-width-relative:page;mso-height-relative:page" from="56.75pt,810.2pt" to="241pt,810.2pt" o:gfxdata="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">
+            <v:line w14:anchorId="6D459731" id="Line 11" o:spid="_x0000_s1026" style="position:absolute;z-index:251616256;visibility:visible;mso-wrap-style:square;mso-width-percent:0;mso-height-percent:0;mso-wrap-distance-left:9pt;mso-wrap-distance-top:0;mso-wrap-distance-right:9pt;mso-wrap-distance-bottom:0;mso-position-horizontal:absolute;mso-position-horizontal-relative:page;mso-position-vertical:absolute;mso-position-vertical-relative:page;mso-width-percent:0;mso-height-percent:0;mso-width-relative:page;mso-height-relative:page" from="56.75pt,810.2pt" to="241pt,810.2pt" o:gfxdata="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">
               <w10:wrap anchorx="page" anchory="page"/>
             </v:line>
           </w:pict>
@@ -9512,7 +9459,7 @@
         </mc:Choice>
         <mc:Fallback>
           <w:pict>
-            <v:line w14:anchorId="5E2CE10A" id="Line 3" o:spid="_x0000_s1026" style="position:absolute;z-index:251612160;visibility:visible;mso-wrap-style:square;mso-width-percent:0;mso-height-percent:0;mso-wrap-distance-left:9pt;mso-wrap-distance-top:0;mso-wrap-distance-right:9pt;mso-wrap-distance-bottom:0;mso-position-horizontal:absolute;mso-position-horizontal-relative:page;mso-position-vertical:absolute;mso-position-vertical-relative:page;mso-width-percent:0;mso-height-percent:0;mso-width-relative:page;mso-height-relative:page" from="241pt,711pt" to="241pt,824.4pt" o:gfxdata="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" strokeweight="1.5pt">
+            <v:line w14:anchorId="37BBA1C6" id="Line 3" o:spid="_x0000_s1026" style="position:absolute;z-index:251612160;visibility:visible;mso-wrap-style:square;mso-width-percent:0;mso-height-percent:0;mso-wrap-distance-left:9pt;mso-wrap-distance-top:0;mso-wrap-distance-right:9pt;mso-wrap-distance-bottom:0;mso-position-horizontal:absolute;mso-position-horizontal-relative:page;mso-position-vertical:absolute;mso-position-vertical-relative:page;mso-width-percent:0;mso-height-percent:0;mso-width-relative:page;mso-height-relative:page" from="241pt,711pt" to="241pt,824.4pt" o:gfxdata="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" strokeweight="1.5pt">
               <w10:wrap anchorx="page" anchory="page"/>
             </v:line>
           </w:pict>
@@ -9588,7 +9535,7 @@
         </mc:Choice>
         <mc:Fallback>
           <w:pict>
-            <v:line w14:anchorId="16ECB30E" id="Line 2" o:spid="_x0000_s1026" style="position:absolute;z-index:251608064;visibility:visible;mso-wrap-style:square;mso-width-percent:0;mso-height-percent:0;mso-wrap-distance-left:9pt;mso-wrap-distance-top:0;mso-wrap-distance-right:9pt;mso-wrap-distance-bottom:0;mso-position-horizontal:absolute;mso-position-horizontal-relative:page;mso-position-vertical:absolute;mso-position-vertical-relative:page;mso-width-percent:0;mso-height-percent:0;mso-width-relative:page;mso-height-relative:page" from="56.7pt,711pt" to="581pt,711pt" o:gfxdata="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" strokeweight="1.5pt">
+            <v:line w14:anchorId="38696387" id="Line 2" o:spid="_x0000_s1026" style="position:absolute;z-index:251608064;visibility:visible;mso-wrap-style:square;mso-width-percent:0;mso-height-percent:0;mso-wrap-distance-left:9pt;mso-wrap-distance-top:0;mso-wrap-distance-right:9pt;mso-wrap-distance-bottom:0;mso-position-horizontal:absolute;mso-position-horizontal-relative:page;mso-position-vertical:absolute;mso-position-vertical-relative:page;mso-width-percent:0;mso-height-percent:0;mso-width-relative:page;mso-height-relative:page" from="56.7pt,711pt" to="581pt,711pt" o:gfxdata="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" strokeweight="1.5pt">
               <w10:wrap anchorx="page" anchory="page"/>
             </v:line>
           </w:pict>
